--- a/Documentos/Documentação.docx
+++ b/Documentos/Documentação.docx
@@ -1685,7 +1685,23 @@
           <w:sz w:val="24"/>
           <w:szCs w:val="24"/>
         </w:rPr>
-        <w:t xml:space="preserve"> mitologia Grega, Mitologia Nórdica, mitologia Egípcia</w:t>
+        <w:t xml:space="preserve"> mitologia Grega</w:t>
+      </w:r>
+      <w:r>
+        <w:rPr>
+          <w:rFonts w:ascii="Arial" w:hAnsi="Arial" w:cs="Arial"/>
+          <w:sz w:val="24"/>
+          <w:szCs w:val="24"/>
+        </w:rPr>
+        <w:t xml:space="preserve"> e</w:t>
+      </w:r>
+      <w:r>
+        <w:rPr>
+          <w:rFonts w:ascii="Arial" w:hAnsi="Arial" w:cs="Arial"/>
+          <w:sz w:val="24"/>
+          <w:szCs w:val="24"/>
+        </w:rPr>
+        <w:t xml:space="preserve"> Mitologia Nórdica</w:t>
       </w:r>
       <w:r>
         <w:rPr>
